--- a/01 P1 Results and Feedback/Project proposal outline Seif.docx
+++ b/01 P1 Results and Feedback/Project proposal outline Seif.docx
@@ -99,6 +99,69 @@
           <w:rtl w:val="0"/>
         </w:rPr>
         <w:t xml:space="preserve">3-One can focus more on the spatial aspect of the data, to also include that into the analysis. When doing that, one can for example do a group of the same videos as the previous project’s idea, where each video focuses on a certain area in the world. One can even do this for the predictions done by the machine learning model proposed on the 1st idea. This way, one can also include the temporality of the data into that model to make it more accurate and combine the first and second ideas together in a bigger project.</w:t>
+      </w:r>
+    </w:p>
+    <w:p>
+      <w:pPr>
+        <w:spacing w:after="120" w:before="180" w:lineRule="auto"/>
+        <w:rPr>
+          <w:rFonts w:ascii="Roboto" w:cs="Roboto" w:eastAsia="Roboto" w:hAnsi="Roboto"/>
+          <w:color w:val="202124"/>
+          <w:sz w:val="21"/>
+          <w:szCs w:val="21"/>
+        </w:rPr>
+      </w:pPr>
+      <w:r>
+        <w:rPr>
+          <w:rtl w:val="0"/>
+        </w:rPr>
+      </w:r>
+    </w:p>
+    <w:p>
+      <w:pPr>
+        <w:spacing w:after="120" w:before="180" w:lineRule="auto"/>
+        <w:rPr>
+          <w:rFonts w:ascii="Roboto" w:cs="Roboto" w:eastAsia="Roboto" w:hAnsi="Roboto"/>
+          <w:color w:val="202124"/>
+          <w:sz w:val="21"/>
+          <w:szCs w:val="21"/>
+        </w:rPr>
+      </w:pPr>
+      <w:r>
+        <w:rPr>
+          <w:rFonts w:ascii="Roboto" w:cs="Roboto" w:eastAsia="Roboto" w:hAnsi="Roboto"/>
+          <w:color w:val="202124"/>
+          <w:sz w:val="21"/>
+          <w:szCs w:val="21"/>
+          <w:rtl w:val="0"/>
+        </w:rPr>
+        <w:t xml:space="preserve">FEEDBACK:</w:t>
+      </w:r>
+    </w:p>
+    <w:p>
+      <w:pPr>
+        <w:spacing w:after="120" w:before="180" w:lineRule="auto"/>
+        <w:rPr>
+          <w:rFonts w:ascii="Roboto" w:cs="Roboto" w:eastAsia="Roboto" w:hAnsi="Roboto"/>
+          <w:color w:val="202124"/>
+          <w:sz w:val="21"/>
+          <w:szCs w:val="21"/>
+        </w:rPr>
+      </w:pPr>
+      <w:r>
+        <w:rPr>
+          <w:rFonts w:ascii="Roboto" w:cs="Roboto" w:eastAsia="Roboto" w:hAnsi="Roboto"/>
+          <w:color w:val="1d2125"/>
+          <w:sz w:val="23"/>
+          <w:szCs w:val="23"/>
+          <w:rtl w:val="0"/>
+        </w:rPr>
+        <w:t xml:space="preserve">Your ideas are clear, but I would recommend you to add some ideas to these proposals to make them more complex and unique. 1)This idea is a bit too simplistic if the goal is simply to make a recommendation model based on descriptors. How to do it would it could make it more interesting. Also, the event part is not the most creative (it was in the lecture if I remember correctly). 2)This is also a bit simplistic. While it could be interesting to use temporal analysis as a tool. Simply looking at the most popular beer over time is a bit too simple for a project of 5 people. You could find ways to expand it and make it more complex by adding event information, focusing on specific events, or defining popularity in a more interesting way than simply just number of reviews 3)Again, this is a bit too simplistic for the project. It’s not a bad idea per se, but it lacks uniqueness.</w:t>
+      </w:r>
+      <w:r>
+        <w:rPr>
+          <w:rtl w:val="0"/>
+        </w:rPr>
       </w:r>
     </w:p>
     <w:p>
